--- a/AWS-RDS-RelationDatabaseService.docx
+++ b/AWS-RDS-RelationDatabaseService.docx
@@ -1953,7 +1953,6 @@
         </w:rPr>
         <w:t>manually (</w:t>
       </w:r>
-      <w:proofErr w:type="spellStart"/>
       <w:proofErr w:type="gramStart"/>
       <w:r>
         <w:rPr>
@@ -1963,7 +1962,6 @@
         </w:rPr>
         <w:t>i.e</w:t>
       </w:r>
-      <w:proofErr w:type="spellEnd"/>
       <w:proofErr w:type="gramEnd"/>
       <w:r>
         <w:rPr>
@@ -4435,25 +4433,23 @@
         <w:jc w:val="both"/>
         <w:rPr>
           <w:rFonts w:ascii="Bahnschrift" w:hAnsi="Bahnschrift"/>
-          <w:sz w:val="28"/>
-          <w:szCs w:val="28"/>
-        </w:rPr>
-      </w:pPr>
-      <w:r>
-        <w:rPr>
-          <w:rFonts w:ascii="Bahnschrift" w:hAnsi="Bahnschrift"/>
-          <w:sz w:val="28"/>
-          <w:szCs w:val="28"/>
-        </w:rPr>
-        <w:t xml:space="preserve">Note: </w:t>
-      </w:r>
-      <w:r>
-        <w:rPr>
-          <w:rFonts w:ascii="Bahnschrift" w:hAnsi="Bahnschrift"/>
-          <w:sz w:val="28"/>
-          <w:szCs w:val="28"/>
-        </w:rPr>
-        <w:t>You cannot delete directly.</w:t>
+          <w:b/>
+          <w:bCs/>
+          <w:color w:val="FF0000"/>
+          <w:sz w:val="28"/>
+          <w:szCs w:val="28"/>
+        </w:rPr>
+      </w:pPr>
+      <w:r>
+        <w:rPr>
+          <w:rFonts w:ascii="Bahnschrift" w:hAnsi="Bahnschrift"/>
+          <w:b/>
+          <w:bCs/>
+          <w:color w:val="FF0000"/>
+          <w:sz w:val="28"/>
+          <w:szCs w:val="28"/>
+        </w:rPr>
+        <w:t>Note: You cannot delete directly.</w:t>
       </w:r>
     </w:p>
     <w:p>
@@ -5231,10 +5227,251 @@
         <w:jc w:val="both"/>
         <w:rPr>
           <w:rFonts w:ascii="Bahnschrift" w:hAnsi="Bahnschrift"/>
-          <w:sz w:val="28"/>
-          <w:szCs w:val="28"/>
-        </w:rPr>
-      </w:pPr>
+          <w:color w:val="E36C0A" w:themeColor="accent6" w:themeShade="BF"/>
+          <w:sz w:val="36"/>
+          <w:szCs w:val="36"/>
+          <w14:shadow w14:blurRad="38100" w14:dist="19050" w14:dir="2700000" w14:sx="100000" w14:sy="100000" w14:kx="0" w14:ky="0" w14:algn="tl">
+            <w14:schemeClr w14:val="dk1">
+              <w14:alpha w14:val="60000"/>
+            </w14:schemeClr>
+          </w14:shadow>
+          <w14:textOutline w14:w="0" w14:cap="flat" w14:cmpd="sng" w14:algn="ctr">
+            <w14:noFill/>
+            <w14:prstDash w14:val="solid"/>
+            <w14:round/>
+          </w14:textOutline>
+        </w:rPr>
+      </w:pPr>
+      <w:r>
+        <w:rPr>
+          <w:rFonts w:ascii="Bahnschrift" w:hAnsi="Bahnschrift"/>
+          <w:color w:val="E36C0A" w:themeColor="accent6" w:themeShade="BF"/>
+          <w:sz w:val="36"/>
+          <w:szCs w:val="36"/>
+          <w14:shadow w14:blurRad="38100" w14:dist="19050" w14:dir="2700000" w14:sx="100000" w14:sy="100000" w14:kx="0" w14:ky="0" w14:algn="tl">
+            <w14:schemeClr w14:val="dk1">
+              <w14:alpha w14:val="60000"/>
+            </w14:schemeClr>
+          </w14:shadow>
+          <w14:textOutline w14:w="0" w14:cap="flat" w14:cmpd="sng" w14:algn="ctr">
+            <w14:noFill/>
+            <w14:prstDash w14:val="solid"/>
+            <w14:round/>
+          </w14:textOutline>
+        </w:rPr>
+        <w:lastRenderedPageBreak/>
+        <w:t>RDS Aurora</w:t>
+      </w:r>
+    </w:p>
+    <w:p>
+      <w:pPr>
+        <w:pStyle w:val="ListParagraph"/>
+        <w:numPr>
+          <w:ilvl w:val="0"/>
+          <w:numId w:val="15"/>
+        </w:numPr>
+        <w:jc w:val="both"/>
+        <w:rPr>
+          <w:rFonts w:ascii="Bahnschrift" w:hAnsi="Bahnschrift"/>
+          <w:sz w:val="28"/>
+          <w:szCs w:val="28"/>
+        </w:rPr>
+      </w:pPr>
+      <w:r>
+        <w:rPr>
+          <w:rFonts w:ascii="Bahnschrift" w:hAnsi="Bahnschrift"/>
+          <w:sz w:val="28"/>
+          <w:szCs w:val="28"/>
+        </w:rPr>
+        <w:t xml:space="preserve">Aurora is </w:t>
+      </w:r>
+      <w:r>
+        <w:rPr>
+          <w:rFonts w:ascii="Bahnschrift" w:hAnsi="Bahnschrift"/>
+          <w:sz w:val="28"/>
+          <w:szCs w:val="28"/>
+        </w:rPr>
+        <w:t>proprietary</w:t>
+      </w:r>
+      <w:r>
+        <w:rPr>
+          <w:rFonts w:ascii="Bahnschrift" w:hAnsi="Bahnschrift"/>
+          <w:sz w:val="28"/>
+          <w:szCs w:val="28"/>
+        </w:rPr>
+        <w:t xml:space="preserve"> technology from </w:t>
+      </w:r>
+      <w:r>
+        <w:rPr>
+          <w:rFonts w:ascii="Bahnschrift" w:hAnsi="Bahnschrift"/>
+          <w:sz w:val="28"/>
+          <w:szCs w:val="28"/>
+        </w:rPr>
+        <w:t>AWS (</w:t>
+      </w:r>
+      <w:r>
+        <w:rPr>
+          <w:rFonts w:ascii="Bahnschrift" w:hAnsi="Bahnschrift"/>
+          <w:sz w:val="28"/>
+          <w:szCs w:val="28"/>
+        </w:rPr>
+        <w:t>not open sourced)</w:t>
+      </w:r>
+    </w:p>
+    <w:p>
+      <w:pPr>
+        <w:pStyle w:val="ListParagraph"/>
+        <w:numPr>
+          <w:ilvl w:val="0"/>
+          <w:numId w:val="15"/>
+        </w:numPr>
+        <w:jc w:val="both"/>
+        <w:rPr>
+          <w:rFonts w:ascii="Bahnschrift" w:hAnsi="Bahnschrift"/>
+          <w:sz w:val="28"/>
+          <w:szCs w:val="28"/>
+        </w:rPr>
+      </w:pPr>
+      <w:r>
+        <w:rPr>
+          <w:rFonts w:ascii="Bahnschrift" w:hAnsi="Bahnschrift"/>
+          <w:sz w:val="28"/>
+          <w:szCs w:val="28"/>
+        </w:rPr>
+        <w:t xml:space="preserve">Postgres and MYSQL are both supported as Aurora </w:t>
+      </w:r>
+      <w:r>
+        <w:rPr>
+          <w:rFonts w:ascii="Bahnschrift" w:hAnsi="Bahnschrift"/>
+          <w:sz w:val="28"/>
+          <w:szCs w:val="28"/>
+        </w:rPr>
+        <w:t>DB (</w:t>
+      </w:r>
+      <w:r>
+        <w:rPr>
+          <w:rFonts w:ascii="Bahnschrift" w:hAnsi="Bahnschrift"/>
+          <w:sz w:val="28"/>
+          <w:szCs w:val="28"/>
+        </w:rPr>
+        <w:t>that means your drivers will work as if Aurora was a Postgres or MYSQL database)</w:t>
+      </w:r>
+    </w:p>
+    <w:p>
+      <w:pPr>
+        <w:pStyle w:val="ListParagraph"/>
+        <w:numPr>
+          <w:ilvl w:val="0"/>
+          <w:numId w:val="15"/>
+        </w:numPr>
+        <w:jc w:val="both"/>
+        <w:rPr>
+          <w:rFonts w:ascii="Bahnschrift" w:hAnsi="Bahnschrift"/>
+          <w:sz w:val="28"/>
+          <w:szCs w:val="28"/>
+        </w:rPr>
+      </w:pPr>
+      <w:r>
+        <w:rPr>
+          <w:rFonts w:ascii="Bahnschrift" w:hAnsi="Bahnschrift"/>
+          <w:sz w:val="28"/>
+          <w:szCs w:val="28"/>
+        </w:rPr>
+        <w:t>Aurora is "AWS Cloud Optimized" and claims 5x performance improvement over MYSQL on RDS, over 3x the performance of Postgres on RDS</w:t>
+      </w:r>
+    </w:p>
+    <w:p>
+      <w:pPr>
+        <w:pStyle w:val="ListParagraph"/>
+        <w:numPr>
+          <w:ilvl w:val="0"/>
+          <w:numId w:val="15"/>
+        </w:numPr>
+        <w:jc w:val="both"/>
+        <w:rPr>
+          <w:rFonts w:ascii="Bahnschrift" w:hAnsi="Bahnschrift"/>
+          <w:sz w:val="28"/>
+          <w:szCs w:val="28"/>
+        </w:rPr>
+      </w:pPr>
+      <w:r>
+        <w:rPr>
+          <w:rFonts w:ascii="Bahnschrift" w:hAnsi="Bahnschrift"/>
+          <w:sz w:val="28"/>
+          <w:szCs w:val="28"/>
+        </w:rPr>
+        <w:t xml:space="preserve">Aurora can have 15 replicas while MYSQL has 5, and the replication process is faster </w:t>
+      </w:r>
+    </w:p>
+    <w:p>
+      <w:pPr>
+        <w:pStyle w:val="ListParagraph"/>
+        <w:numPr>
+          <w:ilvl w:val="0"/>
+          <w:numId w:val="15"/>
+        </w:numPr>
+        <w:jc w:val="both"/>
+        <w:rPr>
+          <w:rFonts w:ascii="Bahnschrift" w:hAnsi="Bahnschrift"/>
+          <w:sz w:val="28"/>
+          <w:szCs w:val="28"/>
+        </w:rPr>
+      </w:pPr>
+      <w:r>
+        <w:rPr>
+          <w:rFonts w:ascii="Bahnschrift" w:hAnsi="Bahnschrift"/>
+          <w:sz w:val="28"/>
+          <w:szCs w:val="28"/>
+        </w:rPr>
+        <w:t>Failover</w:t>
+      </w:r>
+      <w:r>
+        <w:rPr>
+          <w:rFonts w:ascii="Bahnschrift" w:hAnsi="Bahnschrift"/>
+          <w:sz w:val="28"/>
+          <w:szCs w:val="28"/>
+        </w:rPr>
+        <w:t xml:space="preserve"> in Aurora is </w:t>
+      </w:r>
+      <w:r>
+        <w:rPr>
+          <w:rFonts w:ascii="Bahnschrift" w:hAnsi="Bahnschrift"/>
+          <w:sz w:val="28"/>
+          <w:szCs w:val="28"/>
+        </w:rPr>
+        <w:t>instantaneous. Its</w:t>
+      </w:r>
+      <w:r>
+        <w:rPr>
+          <w:rFonts w:ascii="Bahnschrift" w:hAnsi="Bahnschrift"/>
+          <w:sz w:val="28"/>
+          <w:szCs w:val="28"/>
+        </w:rPr>
+        <w:t xml:space="preserve"> HA native</w:t>
+      </w:r>
+    </w:p>
+    <w:p>
+      <w:pPr>
+        <w:pStyle w:val="ListParagraph"/>
+        <w:numPr>
+          <w:ilvl w:val="0"/>
+          <w:numId w:val="15"/>
+        </w:numPr>
+        <w:jc w:val="both"/>
+        <w:rPr>
+          <w:rFonts w:ascii="Bahnschrift" w:hAnsi="Bahnschrift"/>
+          <w:sz w:val="28"/>
+          <w:szCs w:val="28"/>
+        </w:rPr>
+      </w:pPr>
+      <w:r>
+        <w:rPr>
+          <w:rFonts w:ascii="Bahnschrift" w:hAnsi="Bahnschrift"/>
+          <w:sz w:val="28"/>
+          <w:szCs w:val="28"/>
+        </w:rPr>
+        <w:t>Aurora costs more than RDS (20% more) -but is more efficient</w:t>
+      </w:r>
     </w:p>
     <w:p>
       <w:pPr>
@@ -5773,6 +6010,119 @@
     </w:lvl>
   </w:abstractNum>
   <w:abstractNum w:abstractNumId="4" w15:restartNumberingAfterBreak="0">
+    <w:nsid w:val="13085BEB"/>
+    <w:multiLevelType w:val="hybridMultilevel"/>
+    <w:tmpl w:val="0754872C"/>
+    <w:lvl w:ilvl="0" w:tplc="40090001">
+      <w:start w:val="1"/>
+      <w:numFmt w:val="bullet"/>
+      <w:lvlText w:val=""/>
+      <w:lvlJc w:val="left"/>
+      <w:pPr>
+        <w:ind w:left="720" w:hanging="360"/>
+      </w:pPr>
+      <w:rPr>
+        <w:rFonts w:ascii="Symbol" w:hAnsi="Symbol" w:hint="default"/>
+      </w:rPr>
+    </w:lvl>
+    <w:lvl w:ilvl="1" w:tplc="40090003" w:tentative="1">
+      <w:start w:val="1"/>
+      <w:numFmt w:val="bullet"/>
+      <w:lvlText w:val="o"/>
+      <w:lvlJc w:val="left"/>
+      <w:pPr>
+        <w:ind w:left="1440" w:hanging="360"/>
+      </w:pPr>
+      <w:rPr>
+        <w:rFonts w:ascii="Courier New" w:hAnsi="Courier New" w:cs="Courier New" w:hint="default"/>
+      </w:rPr>
+    </w:lvl>
+    <w:lvl w:ilvl="2" w:tplc="40090005" w:tentative="1">
+      <w:start w:val="1"/>
+      <w:numFmt w:val="bullet"/>
+      <w:lvlText w:val=""/>
+      <w:lvlJc w:val="left"/>
+      <w:pPr>
+        <w:ind w:left="2160" w:hanging="360"/>
+      </w:pPr>
+      <w:rPr>
+        <w:rFonts w:ascii="Wingdings" w:hAnsi="Wingdings" w:hint="default"/>
+      </w:rPr>
+    </w:lvl>
+    <w:lvl w:ilvl="3" w:tplc="40090001" w:tentative="1">
+      <w:start w:val="1"/>
+      <w:numFmt w:val="bullet"/>
+      <w:lvlText w:val=""/>
+      <w:lvlJc w:val="left"/>
+      <w:pPr>
+        <w:ind w:left="2880" w:hanging="360"/>
+      </w:pPr>
+      <w:rPr>
+        <w:rFonts w:ascii="Symbol" w:hAnsi="Symbol" w:hint="default"/>
+      </w:rPr>
+    </w:lvl>
+    <w:lvl w:ilvl="4" w:tplc="40090003" w:tentative="1">
+      <w:start w:val="1"/>
+      <w:numFmt w:val="bullet"/>
+      <w:lvlText w:val="o"/>
+      <w:lvlJc w:val="left"/>
+      <w:pPr>
+        <w:ind w:left="3600" w:hanging="360"/>
+      </w:pPr>
+      <w:rPr>
+        <w:rFonts w:ascii="Courier New" w:hAnsi="Courier New" w:cs="Courier New" w:hint="default"/>
+      </w:rPr>
+    </w:lvl>
+    <w:lvl w:ilvl="5" w:tplc="40090005" w:tentative="1">
+      <w:start w:val="1"/>
+      <w:numFmt w:val="bullet"/>
+      <w:lvlText w:val=""/>
+      <w:lvlJc w:val="left"/>
+      <w:pPr>
+        <w:ind w:left="4320" w:hanging="360"/>
+      </w:pPr>
+      <w:rPr>
+        <w:rFonts w:ascii="Wingdings" w:hAnsi="Wingdings" w:hint="default"/>
+      </w:rPr>
+    </w:lvl>
+    <w:lvl w:ilvl="6" w:tplc="40090001" w:tentative="1">
+      <w:start w:val="1"/>
+      <w:numFmt w:val="bullet"/>
+      <w:lvlText w:val=""/>
+      <w:lvlJc w:val="left"/>
+      <w:pPr>
+        <w:ind w:left="5040" w:hanging="360"/>
+      </w:pPr>
+      <w:rPr>
+        <w:rFonts w:ascii="Symbol" w:hAnsi="Symbol" w:hint="default"/>
+      </w:rPr>
+    </w:lvl>
+    <w:lvl w:ilvl="7" w:tplc="40090003" w:tentative="1">
+      <w:start w:val="1"/>
+      <w:numFmt w:val="bullet"/>
+      <w:lvlText w:val="o"/>
+      <w:lvlJc w:val="left"/>
+      <w:pPr>
+        <w:ind w:left="5760" w:hanging="360"/>
+      </w:pPr>
+      <w:rPr>
+        <w:rFonts w:ascii="Courier New" w:hAnsi="Courier New" w:cs="Courier New" w:hint="default"/>
+      </w:rPr>
+    </w:lvl>
+    <w:lvl w:ilvl="8" w:tplc="40090005" w:tentative="1">
+      <w:start w:val="1"/>
+      <w:numFmt w:val="bullet"/>
+      <w:lvlText w:val=""/>
+      <w:lvlJc w:val="left"/>
+      <w:pPr>
+        <w:ind w:left="6480" w:hanging="360"/>
+      </w:pPr>
+      <w:rPr>
+        <w:rFonts w:ascii="Wingdings" w:hAnsi="Wingdings" w:hint="default"/>
+      </w:rPr>
+    </w:lvl>
+  </w:abstractNum>
+  <w:abstractNum w:abstractNumId="5" w15:restartNumberingAfterBreak="0">
     <w:nsid w:val="1D1D1B1B"/>
     <w:multiLevelType w:val="hybridMultilevel"/>
     <w:tmpl w:val="149C1D40"/>
@@ -5885,7 +6235,7 @@
       </w:rPr>
     </w:lvl>
   </w:abstractNum>
-  <w:abstractNum w:abstractNumId="5" w15:restartNumberingAfterBreak="0">
+  <w:abstractNum w:abstractNumId="6" w15:restartNumberingAfterBreak="0">
     <w:nsid w:val="3B450EC0"/>
     <w:multiLevelType w:val="hybridMultilevel"/>
     <w:tmpl w:val="3B8838F2"/>
@@ -5998,7 +6348,7 @@
       </w:rPr>
     </w:lvl>
   </w:abstractNum>
-  <w:abstractNum w:abstractNumId="6" w15:restartNumberingAfterBreak="0">
+  <w:abstractNum w:abstractNumId="7" w15:restartNumberingAfterBreak="0">
     <w:nsid w:val="3BD2243B"/>
     <w:multiLevelType w:val="hybridMultilevel"/>
     <w:tmpl w:val="263043BE"/>
@@ -6111,7 +6461,7 @@
       </w:rPr>
     </w:lvl>
   </w:abstractNum>
-  <w:abstractNum w:abstractNumId="7" w15:restartNumberingAfterBreak="0">
+  <w:abstractNum w:abstractNumId="8" w15:restartNumberingAfterBreak="0">
     <w:nsid w:val="43CF2B60"/>
     <w:multiLevelType w:val="hybridMultilevel"/>
     <w:tmpl w:val="54A6ED24"/>
@@ -6224,7 +6574,7 @@
       </w:rPr>
     </w:lvl>
   </w:abstractNum>
-  <w:abstractNum w:abstractNumId="8" w15:restartNumberingAfterBreak="0">
+  <w:abstractNum w:abstractNumId="9" w15:restartNumberingAfterBreak="0">
     <w:nsid w:val="5CA91091"/>
     <w:multiLevelType w:val="hybridMultilevel"/>
     <w:tmpl w:val="78166C12"/>
@@ -6337,7 +6687,7 @@
       </w:rPr>
     </w:lvl>
   </w:abstractNum>
-  <w:abstractNum w:abstractNumId="9" w15:restartNumberingAfterBreak="0">
+  <w:abstractNum w:abstractNumId="10" w15:restartNumberingAfterBreak="0">
     <w:nsid w:val="5D0A2338"/>
     <w:multiLevelType w:val="hybridMultilevel"/>
     <w:tmpl w:val="9D7883E0"/>
@@ -6450,7 +6800,7 @@
       </w:rPr>
     </w:lvl>
   </w:abstractNum>
-  <w:abstractNum w:abstractNumId="10" w15:restartNumberingAfterBreak="0">
+  <w:abstractNum w:abstractNumId="11" w15:restartNumberingAfterBreak="0">
     <w:nsid w:val="5FC84070"/>
     <w:multiLevelType w:val="hybridMultilevel"/>
     <w:tmpl w:val="919471C0"/>
@@ -6563,7 +6913,7 @@
       </w:rPr>
     </w:lvl>
   </w:abstractNum>
-  <w:abstractNum w:abstractNumId="11" w15:restartNumberingAfterBreak="0">
+  <w:abstractNum w:abstractNumId="12" w15:restartNumberingAfterBreak="0">
     <w:nsid w:val="77560284"/>
     <w:multiLevelType w:val="hybridMultilevel"/>
     <w:tmpl w:val="4C44230A"/>
@@ -6676,7 +7026,7 @@
       </w:rPr>
     </w:lvl>
   </w:abstractNum>
-  <w:abstractNum w:abstractNumId="12" w15:restartNumberingAfterBreak="0">
+  <w:abstractNum w:abstractNumId="13" w15:restartNumberingAfterBreak="0">
     <w:nsid w:val="7BA8351E"/>
     <w:multiLevelType w:val="hybridMultilevel"/>
     <w:tmpl w:val="DBBE92E2"/>
@@ -6789,7 +7139,7 @@
       </w:rPr>
     </w:lvl>
   </w:abstractNum>
-  <w:abstractNum w:abstractNumId="13" w15:restartNumberingAfterBreak="0">
+  <w:abstractNum w:abstractNumId="14" w15:restartNumberingAfterBreak="0">
     <w:nsid w:val="7DAE579C"/>
     <w:multiLevelType w:val="hybridMultilevel"/>
     <w:tmpl w:val="94A854D6"/>
@@ -6903,46 +7253,49 @@
     </w:lvl>
   </w:abstractNum>
   <w:num w:numId="1">
+    <w:abstractNumId w:val="11"/>
+  </w:num>
+  <w:num w:numId="2">
+    <w:abstractNumId w:val="7"/>
+  </w:num>
+  <w:num w:numId="3">
     <w:abstractNumId w:val="10"/>
   </w:num>
-  <w:num w:numId="2">
-    <w:abstractNumId w:val="6"/>
-  </w:num>
-  <w:num w:numId="3">
-    <w:abstractNumId w:val="9"/>
-  </w:num>
   <w:num w:numId="4">
-    <w:abstractNumId w:val="4"/>
+    <w:abstractNumId w:val="5"/>
   </w:num>
   <w:num w:numId="5">
     <w:abstractNumId w:val="0"/>
   </w:num>
   <w:num w:numId="6">
-    <w:abstractNumId w:val="11"/>
+    <w:abstractNumId w:val="12"/>
   </w:num>
   <w:num w:numId="7">
     <w:abstractNumId w:val="2"/>
   </w:num>
   <w:num w:numId="8">
-    <w:abstractNumId w:val="5"/>
+    <w:abstractNumId w:val="6"/>
   </w:num>
   <w:num w:numId="9">
-    <w:abstractNumId w:val="7"/>
+    <w:abstractNumId w:val="8"/>
   </w:num>
   <w:num w:numId="10">
-    <w:abstractNumId w:val="12"/>
+    <w:abstractNumId w:val="13"/>
   </w:num>
   <w:num w:numId="11">
     <w:abstractNumId w:val="1"/>
   </w:num>
   <w:num w:numId="12">
-    <w:abstractNumId w:val="8"/>
+    <w:abstractNumId w:val="9"/>
   </w:num>
   <w:num w:numId="13">
-    <w:abstractNumId w:val="13"/>
+    <w:abstractNumId w:val="14"/>
   </w:num>
   <w:num w:numId="14">
     <w:abstractNumId w:val="3"/>
+  </w:num>
+  <w:num w:numId="15">
+    <w:abstractNumId w:val="4"/>
   </w:num>
 </w:numbering>
 </file>
